--- a/VIPZ/Lab04/userGuide.docx
+++ b/VIPZ/Lab04/userGuide.docx
@@ -2331,8 +2331,29 @@
           <w:szCs w:val="28"/>
           <w:lang w:val="uk-UA"/>
         </w:rPr>
-        <w:t xml:space="preserve">     5. Вирішення найчастіших проблем.</w:t>
-      </w:r>
+        <w:t xml:space="preserve">   </w:t>
+      </w:r>
+      <w:bookmarkStart w:id="0" w:name="_GoBack"/>
+      <w:r>
+        <w:rPr>
+          <w:rFonts w:ascii="Times New Roman" w:hAnsi="Times New Roman" w:cs="Times New Roman"/>
+          <w:sz w:val="28"/>
+          <w:szCs w:val="28"/>
+          <w:lang w:val="uk-UA"/>
+        </w:rPr>
+        <w:t xml:space="preserve">Для подальшого збереження результату роботи необхідно обрати пункт меню згори «Файл» і у ньому команду «Зберегти поточний список». Після </w:t>
+      </w:r>
+      <w:r>
+        <w:rPr>
+          <w:rFonts w:ascii="Times New Roman" w:hAnsi="Times New Roman" w:cs="Times New Roman"/>
+          <w:sz w:val="28"/>
+          <w:szCs w:val="28"/>
+          <w:lang w:val="uk-UA"/>
+        </w:rPr>
+        <w:lastRenderedPageBreak/>
+        <w:t>вибору файлу для збереження програма збереже дані про книги зі списку у цей файл у вищеприведеному форматі.</w:t>
+      </w:r>
+      <w:bookmarkEnd w:id="0"/>
     </w:p>
     <w:p>
       <w:pPr>
@@ -2350,7 +2371,25 @@
           <w:szCs w:val="28"/>
           <w:lang w:val="uk-UA"/>
         </w:rPr>
-        <w:lastRenderedPageBreak/>
+        <w:t xml:space="preserve">     5. Вирішення найчастіших проблем.</w:t>
+      </w:r>
+    </w:p>
+    <w:p>
+      <w:pPr>
+        <w:rPr>
+          <w:rFonts w:ascii="Times New Roman" w:hAnsi="Times New Roman" w:cs="Times New Roman"/>
+          <w:sz w:val="28"/>
+          <w:szCs w:val="28"/>
+          <w:lang w:val="uk-UA"/>
+        </w:rPr>
+      </w:pPr>
+      <w:r>
+        <w:rPr>
+          <w:rFonts w:ascii="Times New Roman" w:hAnsi="Times New Roman" w:cs="Times New Roman"/>
+          <w:sz w:val="28"/>
+          <w:szCs w:val="28"/>
+          <w:lang w:val="uk-UA"/>
+        </w:rPr>
         <w:tab/>
         <w:t>1. Якщо програма не запускається – перевірте, чи всі файли присутні, і в разі їх відсутності зверніться до системного адміністратора бібліотеки для отримання працюючого архіву з програмою.</w:t>
       </w:r>
@@ -2372,18 +2411,7 @@
           <w:lang w:val="uk-UA"/>
         </w:rPr>
         <w:tab/>
-        <w:t>2. При винекнені помилки відкриття файлу – перевірте права на доступ  до нього і його неушкодженність, відкривши його у звичайному блокноті. Спробуйе відкрити інші файли. Якщо проблема збергіається – зверніться до системного адміністратора бібліотеки.</w:t>
-      </w:r>
-      <w:bookmarkStart w:id="0" w:name="_GoBack"/>
-      <w:bookmarkEnd w:id="0"/>
-      <w:r>
-        <w:rPr>
-          <w:rFonts w:ascii="Times New Roman" w:hAnsi="Times New Roman" w:cs="Times New Roman"/>
-          <w:sz w:val="28"/>
-          <w:szCs w:val="28"/>
-          <w:lang w:val="uk-UA"/>
-        </w:rPr>
-        <w:t xml:space="preserve"> </w:t>
+        <w:t xml:space="preserve">2. При винекнені помилки відкриття файлу – перевірте права на доступ  до нього і його неушкодженність, відкривши його у звичайному блокноті. Спробуйе відкрити інші файли. Якщо проблема збергіається – зверніться до системного адміністратора бібліотеки. </w:t>
       </w:r>
     </w:p>
     <w:sectPr>
